--- a/DesignDocument.docx
+++ b/DesignDocument.docx
@@ -661,6 +661,138 @@
         <w:t>the path of the strike. Anything that can be damage will be cached and ignored by further traces until the attack has ended.</w:t>
       </w:r>
     </w:p>
+    <w:p>
+      <w:pPr>
+        <w:pStyle w:val="Heading1"/>
+      </w:pPr>
+    </w:p>
+    <w:p>
+      <w:pPr>
+        <w:rPr>
+          <w:rFonts w:asciiTheme="majorHAnsi" w:eastAsiaTheme="majorEastAsia" w:hAnsiTheme="majorHAnsi" w:cstheme="majorBidi"/>
+          <w:color w:val="0F4761" w:themeColor="accent1" w:themeShade="BF"/>
+          <w:sz w:val="40"/>
+          <w:szCs w:val="40"/>
+        </w:rPr>
+      </w:pPr>
+      <w:r>
+        <w:br w:type="page"/>
+      </w:r>
+    </w:p>
+    <w:p>
+      <w:pPr>
+        <w:pStyle w:val="Heading1"/>
+      </w:pPr>
+      <w:r>
+        <w:lastRenderedPageBreak/>
+        <w:t>Raycast Commands &amp; Bullet Scheduling</w:t>
+      </w:r>
+    </w:p>
+    <w:p>
+      <w:r>
+        <w:t>An important part of the project’s codebase is multithreading. This ensures that gunfights remain performant in intense situations. In testing,</w:t>
+      </w:r>
+      <w:r>
+        <w:t xml:space="preserve"> Physics.Raycast could not be called from other threads. Thankfully, Unity provides another solution: RaycastCommand</w:t>
+      </w:r>
+      <w:r>
+        <w:t>. These are, I believe, executed through the C# Jobs system themselves, but are called from the main thread and performed at the best available time. They are the easiest way to call a Raycast from the Jobs system</w:t>
+      </w:r>
+      <w:r>
+        <w:t>.</w:t>
+      </w:r>
+      <w:r>
+        <w:t xml:space="preserve"> There is also an additional performance impact from the normalisation of the fire vector, since RaycastCommands will not accept a vector that is not normalised.</w:t>
+      </w:r>
+    </w:p>
+    <w:p>
+      <w:r>
+        <w:t>In its first iteration, the system used two lists of a BulletData struct, used to determine some information about the “bullets.” A Native Array of RaycastCommands and RaycastHits is currently used to store the information needed by the Raycast batch.</w:t>
+      </w:r>
+    </w:p>
+    <w:p>
+      <w:r>
+        <w:t xml:space="preserve">In its second iteration, the Raycast system uses an array with fixed length, set somewhere between 500 and 1000, depending on the expected workload. However, in tests, this system holds up </w:t>
+      </w:r>
+      <w:r>
+        <w:rPr>
+          <w:i/>
+          <w:iCs/>
+        </w:rPr>
+        <w:t>incredibly</w:t>
+      </w:r>
+      <w:r>
+        <w:t xml:space="preserve"> well under stress tests. </w:t>
+      </w:r>
+    </w:p>
+    <w:p>
+      <w:pPr>
+        <w:pStyle w:val="Heading3"/>
+      </w:pPr>
+      <w:r>
+        <w:t>Test Conditions</w:t>
+      </w:r>
+    </w:p>
+    <w:p>
+      <w:r>
+        <w:t>In the scene, there is a camera for rendering, the Input Manager that the player uses, a Rigidbody with a hinge joint placed in front of the test weapon, and the test weapon itself.</w:t>
+      </w:r>
+    </w:p>
+    <w:p>
+      <w:r>
+        <w:t>The test weapon fires a variable number of raycasts every frame, with an optional divergence. The divergence is a maximum measure, divided by 2, of how perpendicular the fire vector can be to the forward vector of the weapon.</w:t>
+      </w:r>
+    </w:p>
+    <w:p>
+      <w:r>
+        <w:t xml:space="preserve">When a raycast hits the Rigidbody in the scene, it applies a force at the point the ray hits, pushing the object around in a circle. </w:t>
+      </w:r>
+    </w:p>
+    <w:p>
+      <w:r>
+        <w:t>The below image is a graph taken from the profiler, covering the span of 300 frames. For the duration of this, the test weapon was set to fire 5000 rays every tick. This does, however, also account for the slight impact of having the profiler open and recording frame statistics.</w:t>
+      </w:r>
+    </w:p>
+    <w:p>
+      <w:r>
+        <w:drawing>
+          <wp:inline distT="0" distB="0" distL="0" distR="0" wp14:anchorId="08E461BD" wp14:editId="2688DEE2">
+            <wp:extent cx="5731510" cy="1094105"/>
+            <wp:effectExtent l="0" t="0" r="2540" b="0"/>
+            <wp:docPr id="763547186" name="Picture 1" descr="A screen shot of a screen&#10;&#10;AI-generated content may be incorrect."/>
+            <wp:cNvGraphicFramePr>
+              <a:graphicFrameLocks xmlns:a="http://schemas.openxmlformats.org/drawingml/2006/main" noChangeAspect="1"/>
+            </wp:cNvGraphicFramePr>
+            <a:graphic xmlns:a="http://schemas.openxmlformats.org/drawingml/2006/main">
+              <a:graphicData uri="http://schemas.openxmlformats.org/drawingml/2006/picture">
+                <pic:pic xmlns:pic="http://schemas.openxmlformats.org/drawingml/2006/picture">
+                  <pic:nvPicPr>
+                    <pic:cNvPr id="763547186" name="Picture 1" descr="A screen shot of a screen&#10;&#10;AI-generated content may be incorrect."/>
+                    <pic:cNvPicPr/>
+                  </pic:nvPicPr>
+                  <pic:blipFill>
+                    <a:blip r:embed="rId5"/>
+                    <a:stretch>
+                      <a:fillRect/>
+                    </a:stretch>
+                  </pic:blipFill>
+                  <pic:spPr>
+                    <a:xfrm>
+                      <a:off x="0" y="0"/>
+                      <a:ext cx="5731510" cy="1094105"/>
+                    </a:xfrm>
+                    <a:prstGeom prst="rect">
+                      <a:avLst/>
+                    </a:prstGeom>
+                  </pic:spPr>
+                </pic:pic>
+              </a:graphicData>
+            </a:graphic>
+          </wp:inline>
+        </w:drawing>
+      </w:r>
+    </w:p>
+    <w:p/>
     <w:sectPr>
       <w:pgSz w:w="11906" w:h="16838"/>
       <w:pgMar w:top="1440" w:right="1440" w:bottom="1440" w:left="1440" w:header="708" w:footer="708" w:gutter="0"/>
@@ -1273,7 +1405,6 @@
   <w:style w:type="character" w:default="1" w:styleId="DefaultParagraphFont">
     <w:name w:val="Default Paragraph Font"/>
     <w:uiPriority w:val="1"/>
-    <w:semiHidden/>
     <w:unhideWhenUsed/>
   </w:style>
   <w:style w:type="table" w:default="1" w:styleId="TableNormal">
